--- a/ToDo List.docx
+++ b/ToDo List.docx
@@ -10,13 +10,11 @@
           <w:numId w:val="1"/>
         </w:numPr>
         <w:rPr>
-          <w:strike/>
-          <w:lang w:val="en-US"/>
-        </w:rPr>
-      </w:pPr>
-      <w:r>
-        <w:rPr>
-          <w:strike/>
+          <w:lang w:val="en-US"/>
+        </w:rPr>
+      </w:pPr>
+      <w:r>
+        <w:rPr>
           <w:lang w:val="en-US"/>
         </w:rPr>
         <w:t>Not let it hang when there’s no internet connection (and pop up a warning)</w:t>
@@ -30,13 +28,11 @@
           <w:numId w:val="1"/>
         </w:numPr>
         <w:rPr>
-          <w:strike/>
-          <w:lang w:val="en-US"/>
-        </w:rPr>
-      </w:pPr>
-      <w:r>
-        <w:rPr>
-          <w:strike/>
+          <w:lang w:val="en-US"/>
+        </w:rPr>
+      </w:pPr>
+      <w:r>
+        <w:rPr>
           <w:lang w:val="en-US"/>
         </w:rPr>
         <w:t>Use the first result as legit and filter other releases using this name.</w:t>
@@ -50,13 +46,11 @@
           <w:numId w:val="1"/>
         </w:numPr>
         <w:rPr>
-          <w:strike/>
-          <w:lang w:val="en-US"/>
-        </w:rPr>
-      </w:pPr>
-      <w:r>
-        <w:rPr>
-          <w:strike/>
+          <w:lang w:val="en-US"/>
+        </w:rPr>
+      </w:pPr>
+      <w:r>
+        <w:rPr>
           <w:lang w:val="en-US"/>
         </w:rPr>
         <w:t>Return press on button as equivalent to clicking it.</w:t>
@@ -70,13 +64,11 @@
           <w:numId w:val="1"/>
         </w:numPr>
         <w:rPr>
-          <w:strike/>
-          <w:lang w:val="en-US"/>
-        </w:rPr>
-      </w:pPr>
-      <w:r>
-        <w:rPr>
-          <w:strike/>
+          <w:lang w:val="en-US"/>
+        </w:rPr>
+      </w:pPr>
+      <w:r>
+        <w:rPr>
           <w:lang w:val="en-US"/>
         </w:rPr>
         <w:t>Use threading to show ‘searching’ when fetching is in progress.</w:t>
@@ -138,13 +130,11 @@
           <w:numId w:val="1"/>
         </w:numPr>
         <w:rPr>
-          <w:strike/>
-          <w:lang w:val="en-US"/>
-        </w:rPr>
-      </w:pPr>
-      <w:r>
-        <w:rPr>
-          <w:strike/>
+          <w:lang w:val="en-US"/>
+        </w:rPr>
+      </w:pPr>
+      <w:r>
+        <w:rPr>
           <w:lang w:val="en-US"/>
         </w:rPr>
         <w:t xml:space="preserve">The </w:t>
@@ -153,48 +143,24 @@
         <w:rPr>
           <w:i/>
           <w:iCs/>
-          <w:strike/>
-          <w:lang w:val="en-US"/>
-        </w:rPr>
-        <w:t>.</w:t>
-      </w:r>
-      <w:proofErr w:type="gramStart"/>
-      <w:r>
-        <w:rPr>
-          <w:i/>
-          <w:iCs/>
-          <w:strike/>
-          <w:lang w:val="en-US"/>
-        </w:rPr>
-        <w:t>replace(</w:t>
-      </w:r>
-      <w:proofErr w:type="gramEnd"/>
-      <w:r>
-        <w:rPr>
-          <w:i/>
-          <w:iCs/>
-          <w:strike/>
-          <w:lang w:val="en-US"/>
-        </w:rPr>
-        <w:t xml:space="preserve">' ', '.') </w:t>
-      </w:r>
-      <w:r>
-        <w:rPr>
-          <w:strike/>
+          <w:lang w:val="en-US"/>
+        </w:rPr>
+        <w:t xml:space="preserve">.replace(' ', '.') </w:t>
+      </w:r>
+      <w:r>
+        <w:rPr>
           <w:lang w:val="en-US"/>
         </w:rPr>
         <w:t>is removed from the filename because the word search-title page scenario becomes redundant with it for two word movies. But even without it, the release page loads up neatly for most movies</w:t>
       </w:r>
       <w:r>
         <w:rPr>
-          <w:strike/>
           <w:lang w:val="en-US"/>
         </w:rPr>
         <w:t xml:space="preserve"> (with or without spaces)</w:t>
       </w:r>
       <w:r>
         <w:rPr>
-          <w:strike/>
           <w:lang w:val="en-US"/>
         </w:rPr>
         <w:t xml:space="preserve">. What to do about exceptions? </w:t>
@@ -208,50 +174,14 @@
           <w:numId w:val="1"/>
         </w:numPr>
         <w:rPr>
-          <w:strike/>
-          <w:lang w:val="en-US"/>
-        </w:rPr>
-      </w:pPr>
-      <w:r>
-        <w:rPr>
-          <w:strike/>
-          <w:lang w:val="en-US"/>
-        </w:rPr>
-        <w:t xml:space="preserve">Issue with two or more word movies as they can’t be passed into the </w:t>
-      </w:r>
-      <w:proofErr w:type="spellStart"/>
-      <w:proofErr w:type="gramStart"/>
-      <w:r>
-        <w:rPr>
-          <w:strike/>
-          <w:lang w:val="en-US"/>
-        </w:rPr>
-        <w:t>url</w:t>
-      </w:r>
-      <w:proofErr w:type="spellEnd"/>
-      <w:proofErr w:type="gramEnd"/>
-      <w:r>
-        <w:rPr>
-          <w:strike/>
-          <w:lang w:val="en-US"/>
-        </w:rPr>
-        <w:t xml:space="preserve"> without encoding. </w:t>
-      </w:r>
-      <w:proofErr w:type="spellStart"/>
-      <w:r>
-        <w:rPr>
-          <w:strike/>
-          <w:lang w:val="en-US"/>
-        </w:rPr>
-        <w:t>Subscene</w:t>
-      </w:r>
-      <w:proofErr w:type="spellEnd"/>
-      <w:r>
-        <w:rPr>
-          <w:strike/>
-          <w:lang w:val="en-US"/>
-        </w:rPr>
-        <w:t xml:space="preserve"> expects a ‘+’ instead of ‘%20’ to take to the title page right.</w:t>
+          <w:lang w:val="en-US"/>
+        </w:rPr>
+      </w:pPr>
+      <w:r>
+        <w:rPr>
+          <w:lang w:val="en-US"/>
+        </w:rPr>
+        <w:t>Issue with two or more word movies as they can’t be passed into the url without encoding. Subscene expects a ‘+’ instead of ‘%20’ to take to the title page right.</w:t>
       </w:r>
     </w:p>
     <w:p>
@@ -262,55 +192,20 @@
           <w:numId w:val="1"/>
         </w:numPr>
         <w:rPr>
-          <w:strike/>
-          <w:lang w:val="en-US"/>
-        </w:rPr>
-      </w:pPr>
-      <w:r>
-        <w:rPr>
-          <w:strike/>
-          <w:lang w:val="en-US"/>
-        </w:rPr>
-        <w:t xml:space="preserve">Possible bug: If a </w:t>
-      </w:r>
-      <w:proofErr w:type="spellStart"/>
-      <w:r>
-        <w:rPr>
-          <w:strike/>
-          <w:lang w:val="en-US"/>
-        </w:rPr>
-        <w:t>rar</w:t>
-      </w:r>
-      <w:proofErr w:type="spellEnd"/>
-      <w:r>
-        <w:rPr>
-          <w:strike/>
-          <w:lang w:val="en-US"/>
-        </w:rPr>
-        <w:t xml:space="preserve"> file comes in the process, does it prevent the app from searching further?</w:t>
-      </w:r>
-      <w:r>
-        <w:rPr>
-          <w:strike/>
-          <w:lang w:val="en-US"/>
-        </w:rPr>
-        <w:t xml:space="preserve"> Test on the movie: The </w:t>
-      </w:r>
-      <w:proofErr w:type="spellStart"/>
-      <w:r>
-        <w:rPr>
-          <w:strike/>
-          <w:lang w:val="en-US"/>
-        </w:rPr>
-        <w:t>Grifters</w:t>
-      </w:r>
-      <w:proofErr w:type="spellEnd"/>
-      <w:r>
-        <w:rPr>
-          <w:strike/>
-          <w:lang w:val="en-US"/>
-        </w:rPr>
-        <w:t>.</w:t>
+          <w:lang w:val="en-US"/>
+        </w:rPr>
+      </w:pPr>
+      <w:r>
+        <w:rPr>
+          <w:lang w:val="en-US"/>
+        </w:rPr>
+        <w:t>Possible bug: If a rar file comes in the process, does it prevent the app from searching further?</w:t>
+      </w:r>
+      <w:r>
+        <w:rPr>
+          <w:lang w:val="en-US"/>
+        </w:rPr>
+        <w:t xml:space="preserve"> Test on the movie: The Grifters.</w:t>
       </w:r>
     </w:p>
     <w:p>
@@ -357,36 +252,17 @@
           <w:numId w:val="1"/>
         </w:numPr>
         <w:rPr>
-          <w:strike/>
-          <w:lang w:val="en-US"/>
-        </w:rPr>
-      </w:pPr>
-      <w:r>
-        <w:rPr>
-          <w:strike/>
-          <w:lang w:val="en-US"/>
-        </w:rPr>
-        <w:t>File dialog doesn’t recognize .</w:t>
-      </w:r>
-      <w:proofErr w:type="spellStart"/>
-      <w:r>
-        <w:rPr>
-          <w:strike/>
-          <w:lang w:val="en-US"/>
-        </w:rPr>
-        <w:t>avi</w:t>
-      </w:r>
-      <w:proofErr w:type="spellEnd"/>
-      <w:r>
-        <w:rPr>
-          <w:strike/>
-          <w:lang w:val="en-US"/>
-        </w:rPr>
-        <w:t xml:space="preserve"> file</w:t>
-      </w:r>
-      <w:r>
-        <w:rPr>
-          <w:strike/>
+          <w:lang w:val="en-US"/>
+        </w:rPr>
+      </w:pPr>
+      <w:r>
+        <w:rPr>
+          <w:lang w:val="en-US"/>
+        </w:rPr>
+        <w:t>File dialog doesn’t recognize .avi file</w:t>
+      </w:r>
+      <w:r>
+        <w:rPr>
           <w:lang w:val="en-US"/>
         </w:rPr>
         <w:t>s</w:t>
@@ -400,13 +276,11 @@
           <w:numId w:val="1"/>
         </w:numPr>
         <w:rPr>
-          <w:strike/>
-          <w:lang w:val="en-US"/>
-        </w:rPr>
-      </w:pPr>
-      <w:r>
-        <w:rPr>
-          <w:strike/>
+          <w:lang w:val="en-US"/>
+        </w:rPr>
+      </w:pPr>
+      <w:r>
+        <w:rPr>
           <w:lang w:val="en-US"/>
         </w:rPr>
         <w:t>Prevent the app from hanging- by giving a timeout for the requests before aborting it.</w:t>
@@ -420,204 +294,109 @@
           <w:numId w:val="1"/>
         </w:numPr>
         <w:rPr>
-          <w:strike/>
-          <w:lang w:val="en-US"/>
-        </w:rPr>
-      </w:pPr>
+          <w:lang w:val="en-US"/>
+        </w:rPr>
+      </w:pPr>
+      <w:r>
+        <w:rPr>
+          <w:lang w:val="en-US"/>
+        </w:rPr>
+        <w:t>Debug the issue</w:t>
+      </w:r>
+      <w:r>
+        <w:rPr>
+          <w:lang w:val="en-US"/>
+        </w:rPr>
+        <w:t>: UnicodeEncodeError: 'ascii' codec can't encode characters</w:t>
+      </w:r>
+      <w:r>
+        <w:rPr>
+          <w:lang w:val="en-US"/>
+        </w:rPr>
+        <w:t>- Se</w:t>
+      </w:r>
+      <w:r>
+        <w:rPr>
+          <w:lang w:val="en-US"/>
+        </w:rPr>
+        <w:t>en in room, color of money, kilo two bravo</w:t>
+      </w:r>
+    </w:p>
+    <w:p>
+      <w:pPr>
+        <w:pStyle w:val="ListParagraph"/>
+        <w:numPr>
+          <w:ilvl w:val="0"/>
+          <w:numId w:val="1"/>
+        </w:numPr>
+        <w:rPr>
+          <w:lang w:val="en-US"/>
+        </w:rPr>
+      </w:pPr>
+      <w:r>
+        <w:rPr>
+          <w:lang w:val="en-US"/>
+        </w:rPr>
+        <w:t>Try to make ‘get alternate subs’</w:t>
+      </w:r>
+      <w:r>
+        <w:rPr>
+          <w:lang w:val="en-US"/>
+        </w:rPr>
+        <w:t xml:space="preserve"> faster?</w:t>
+      </w:r>
+      <w:r>
+        <w:rPr>
+          <w:lang w:val="en-US"/>
+        </w:rPr>
+        <w:t xml:space="preserve"> Use sublinkslist as a persistent var and parse only from previous search.</w:t>
+      </w:r>
+    </w:p>
+    <w:p>
+      <w:pPr>
+        <w:pStyle w:val="ListParagraph"/>
+        <w:numPr>
+          <w:ilvl w:val="0"/>
+          <w:numId w:val="1"/>
+        </w:numPr>
+        <w:rPr>
+          <w:lang w:val="en-US"/>
+        </w:rPr>
+      </w:pPr>
+      <w:r>
+        <w:rPr>
+          <w:lang w:val="en-US"/>
+        </w:rPr>
+        <w:t>Highlight the de</w:t>
+      </w:r>
+      <w:r>
+        <w:rPr>
+          <w:lang w:val="en-US"/>
+        </w:rPr>
+        <w:t>fault button (Altsub) and remove focus from lineedit.</w:t>
+      </w:r>
+    </w:p>
+    <w:p>
+      <w:pPr>
+        <w:rPr>
+          <w:lang w:val="en-US"/>
+        </w:rPr>
+      </w:pPr>
+    </w:p>
+    <w:p>
+      <w:pPr>
+        <w:rPr>
+          <w:lang w:val="en-US"/>
+        </w:rPr>
+      </w:pPr>
+      <w:r>
+        <w:rPr>
+          <w:lang w:val="en-US"/>
+        </w:rPr>
+        <w:t>Most of them done. Need to scrape from other sites too.</w:t>
+      </w:r>
       <w:bookmarkStart w:id="0" w:name="_GoBack"/>
-      <w:r>
-        <w:rPr>
-          <w:strike/>
-          <w:lang w:val="en-US"/>
-        </w:rPr>
-        <w:t xml:space="preserve">Debug </w:t>
-      </w:r>
       <w:bookmarkEnd w:id="0"/>
-      <w:r>
-        <w:rPr>
-          <w:strike/>
-          <w:lang w:val="en-US"/>
-        </w:rPr>
-        <w:t>the issue</w:t>
-      </w:r>
-      <w:r>
-        <w:rPr>
-          <w:strike/>
-          <w:lang w:val="en-US"/>
-        </w:rPr>
-        <w:t xml:space="preserve">: </w:t>
-      </w:r>
-      <w:proofErr w:type="spellStart"/>
-      <w:r>
-        <w:rPr>
-          <w:strike/>
-          <w:lang w:val="en-US"/>
-        </w:rPr>
-        <w:t>UnicodeEncodeError</w:t>
-      </w:r>
-      <w:proofErr w:type="spellEnd"/>
-      <w:r>
-        <w:rPr>
-          <w:strike/>
-          <w:lang w:val="en-US"/>
-        </w:rPr>
-        <w:t>: '</w:t>
-      </w:r>
-      <w:proofErr w:type="spellStart"/>
-      <w:r>
-        <w:rPr>
-          <w:strike/>
-          <w:lang w:val="en-US"/>
-        </w:rPr>
-        <w:t>ascii</w:t>
-      </w:r>
-      <w:proofErr w:type="spellEnd"/>
-      <w:r>
-        <w:rPr>
-          <w:strike/>
-          <w:lang w:val="en-US"/>
-        </w:rPr>
-        <w:t>' codec can't encode characters</w:t>
-      </w:r>
-      <w:r>
-        <w:rPr>
-          <w:strike/>
-          <w:lang w:val="en-US"/>
-        </w:rPr>
-        <w:t>- Se</w:t>
-      </w:r>
-      <w:r>
-        <w:rPr>
-          <w:strike/>
-          <w:lang w:val="en-US"/>
-        </w:rPr>
-        <w:t>en in room, color of money, kilo two bravo</w:t>
-      </w:r>
-    </w:p>
-    <w:p>
-      <w:pPr>
-        <w:pStyle w:val="ListParagraph"/>
-        <w:numPr>
-          <w:ilvl w:val="0"/>
-          <w:numId w:val="1"/>
-        </w:numPr>
-        <w:rPr>
-          <w:strike/>
-          <w:lang w:val="en-US"/>
-        </w:rPr>
-      </w:pPr>
-      <w:r>
-        <w:rPr>
-          <w:strike/>
-          <w:lang w:val="en-US"/>
-        </w:rPr>
-        <w:t>Try to make ‘get alternate subs’</w:t>
-      </w:r>
-      <w:r>
-        <w:rPr>
-          <w:strike/>
-          <w:lang w:val="en-US"/>
-        </w:rPr>
-        <w:t xml:space="preserve"> faster?</w:t>
-      </w:r>
-      <w:r>
-        <w:rPr>
-          <w:strike/>
-          <w:lang w:val="en-US"/>
-        </w:rPr>
-        <w:t xml:space="preserve"> Use </w:t>
-      </w:r>
-      <w:proofErr w:type="spellStart"/>
-      <w:r>
-        <w:rPr>
-          <w:strike/>
-          <w:lang w:val="en-US"/>
-        </w:rPr>
-        <w:t>sublinkslist</w:t>
-      </w:r>
-      <w:proofErr w:type="spellEnd"/>
-      <w:r>
-        <w:rPr>
-          <w:strike/>
-          <w:lang w:val="en-US"/>
-        </w:rPr>
-        <w:t xml:space="preserve"> as a persistent </w:t>
-      </w:r>
-      <w:proofErr w:type="spellStart"/>
-      <w:r>
-        <w:rPr>
-          <w:strike/>
-          <w:lang w:val="en-US"/>
-        </w:rPr>
-        <w:t>var</w:t>
-      </w:r>
-      <w:proofErr w:type="spellEnd"/>
-      <w:r>
-        <w:rPr>
-          <w:strike/>
-          <w:lang w:val="en-US"/>
-        </w:rPr>
-        <w:t xml:space="preserve"> and parse only from previous search.</w:t>
-      </w:r>
-    </w:p>
-    <w:p>
-      <w:pPr>
-        <w:pStyle w:val="ListParagraph"/>
-        <w:numPr>
-          <w:ilvl w:val="0"/>
-          <w:numId w:val="1"/>
-        </w:numPr>
-        <w:rPr>
-          <w:strike/>
-          <w:lang w:val="en-US"/>
-        </w:rPr>
-      </w:pPr>
-      <w:r>
-        <w:rPr>
-          <w:strike/>
-          <w:lang w:val="en-US"/>
-        </w:rPr>
-        <w:t>Highlight the de</w:t>
-      </w:r>
-      <w:r>
-        <w:rPr>
-          <w:strike/>
-          <w:lang w:val="en-US"/>
-        </w:rPr>
-        <w:t>fault button (</w:t>
-      </w:r>
-      <w:proofErr w:type="spellStart"/>
-      <w:r>
-        <w:rPr>
-          <w:strike/>
-          <w:lang w:val="en-US"/>
-        </w:rPr>
-        <w:t>Altsub</w:t>
-      </w:r>
-      <w:proofErr w:type="spellEnd"/>
-      <w:r>
-        <w:rPr>
-          <w:strike/>
-          <w:lang w:val="en-US"/>
-        </w:rPr>
-        <w:t xml:space="preserve">) and remove focus from </w:t>
-      </w:r>
-      <w:proofErr w:type="spellStart"/>
-      <w:r>
-        <w:rPr>
-          <w:strike/>
-          <w:lang w:val="en-US"/>
-        </w:rPr>
-        <w:t>lineedit</w:t>
-      </w:r>
-      <w:proofErr w:type="spellEnd"/>
-      <w:r>
-        <w:rPr>
-          <w:strike/>
-          <w:lang w:val="en-US"/>
-        </w:rPr>
-        <w:t>.</w:t>
-      </w:r>
     </w:p>
     <w:sectPr>
       <w:pgSz w:w="11906" w:h="16838"/>
